--- a/Documentation/Timebox3/CheckInTabs/Check In Tabs.docx
+++ b/Documentation/Timebox3/CheckInTabs/Check In Tabs.docx
@@ -235,13 +235,7 @@
         <w:rPr>
           <w:lang w:val="en"/>
         </w:rPr>
-        <w:t xml:space="preserve"> </w:t>
-      </w:r>
-      <w:r>
-        <w:rPr>
-          <w:lang w:val="en"/>
-        </w:rPr>
-        <w:t xml:space="preserve">that </w:t>
+        <w:t xml:space="preserve"> that </w:t>
       </w:r>
       <w:r>
         <w:rPr>
@@ -443,21 +437,7 @@
           <w:rStyle w:val="hps"/>
           <w:lang w:val="en"/>
         </w:rPr>
-        <w:t>have been associated</w:t>
-      </w:r>
-      <w:r>
-        <w:rPr>
-          <w:rStyle w:val="hps"/>
-          <w:lang w:val="en"/>
-        </w:rPr>
-        <w:t xml:space="preserve"> </w:t>
-      </w:r>
-      <w:r>
-        <w:rPr>
-          <w:rStyle w:val="hps"/>
-          <w:lang w:val="en"/>
-        </w:rPr>
-        <w:t>with</w:t>
+        <w:t>have been associated with</w:t>
       </w:r>
       <w:r>
         <w:rPr>
@@ -537,6 +517,49 @@
           <w:lang w:val="en"/>
         </w:rPr>
       </w:pPr>
+      <w:r>
+        <w:rPr>
+          <w:noProof/>
+          <w:lang w:eastAsia="de-AT"/>
+        </w:rPr>
+        <w:drawing>
+          <wp:inline distT="0" distB="0" distL="0" distR="0" wp14:anchorId="1AD7DB66" wp14:editId="757E2323">
+            <wp:extent cx="5760720" cy="2065187"/>
+            <wp:effectExtent l="0" t="0" r="0" b="0"/>
+            <wp:docPr id="1" name="Grafik 1"/>
+            <wp:cNvGraphicFramePr>
+              <a:graphicFrameLocks xmlns:a="http://schemas.openxmlformats.org/drawingml/2006/main" noChangeAspect="1"/>
+            </wp:cNvGraphicFramePr>
+            <a:graphic xmlns:a="http://schemas.openxmlformats.org/drawingml/2006/main">
+              <a:graphicData uri="http://schemas.openxmlformats.org/drawingml/2006/picture">
+                <pic:pic xmlns:pic="http://schemas.openxmlformats.org/drawingml/2006/picture">
+                  <pic:nvPicPr>
+                    <pic:cNvPr id="0" name=""/>
+                    <pic:cNvPicPr/>
+                  </pic:nvPicPr>
+                  <pic:blipFill>
+                    <a:blip r:embed="rId5"/>
+                    <a:stretch>
+                      <a:fillRect/>
+                    </a:stretch>
+                  </pic:blipFill>
+                  <pic:spPr>
+                    <a:xfrm>
+                      <a:off x="0" y="0"/>
+                      <a:ext cx="5760720" cy="2065187"/>
+                    </a:xfrm>
+                    <a:prstGeom prst="rect">
+                      <a:avLst/>
+                    </a:prstGeom>
+                  </pic:spPr>
+                </pic:pic>
+              </a:graphicData>
+            </a:graphic>
+          </wp:inline>
+        </w:drawing>
+      </w:r>
+      <w:bookmarkStart w:id="0" w:name="_GoBack"/>
+      <w:bookmarkEnd w:id="0"/>
     </w:p>
     <w:p>
       <w:pPr>
@@ -567,7 +590,7 @@
                     </pic:cNvPicPr>
                   </pic:nvPicPr>
                   <pic:blipFill>
-                    <a:blip r:embed="rId5">
+                    <a:blip r:embed="rId6">
                       <a:extLst>
                         <a:ext uri="{28A0092B-C50C-407E-A947-70E740481C1C}">
                           <a14:useLocalDpi xmlns:a14="http://schemas.microsoft.com/office/drawing/2010/main" val="0"/>
@@ -629,7 +652,7 @@
                     </pic:cNvPicPr>
                   </pic:nvPicPr>
                   <pic:blipFill>
-                    <a:blip r:embed="rId6">
+                    <a:blip r:embed="rId7">
                       <a:extLst>
                         <a:ext uri="{28A0092B-C50C-407E-A947-70E740481C1C}">
                           <a14:useLocalDpi xmlns:a14="http://schemas.microsoft.com/office/drawing/2010/main" val="0"/>
@@ -667,8 +690,6 @@
           <w:lang w:val="en-GB"/>
         </w:rPr>
       </w:pPr>
-      <w:bookmarkStart w:id="0" w:name="_GoBack"/>
-      <w:bookmarkEnd w:id="0"/>
       <w:r>
         <w:rPr>
           <w:noProof/>
@@ -692,7 +713,7 @@
                     </pic:cNvPicPr>
                   </pic:nvPicPr>
                   <pic:blipFill>
-                    <a:blip r:embed="rId7">
+                    <a:blip r:embed="rId8">
                       <a:extLst>
                         <a:ext uri="{28A0092B-C50C-407E-A947-70E740481C1C}">
                           <a14:useLocalDpi xmlns:a14="http://schemas.microsoft.com/office/drawing/2010/main" val="0"/>
